--- a/_docs/WWCMS.docx
+++ b/_docs/WWCMS.docx
@@ -1,9 +1,10 @@
 
 <file path=word/document.xml><?xml version="1.0" encoding="utf-8"?>
-<w:document xmlns:wpc="http://schemas.microsoft.com/office/word/2010/wordprocessingCanvas" xmlns:mo="http://schemas.microsoft.com/office/mac/office/2008/main" xmlns:mc="http://schemas.openxmlformats.org/markup-compatibility/2006" xmlns:mv="urn:schemas-microsoft-com:mac:vml" xmlns:o="urn:schemas-microsoft-com:office:office" xmlns:r="http://schemas.openxmlformats.org/officeDocument/2006/relationships" xmlns:m="http://schemas.openxmlformats.org/officeDocument/2006/math" xmlns:v="urn:schemas-microsoft-com:vml" xmlns:wp14="http://schemas.microsoft.com/office/word/2010/wordprocessingDrawing" xmlns:wp="http://schemas.openxmlformats.org/drawingml/2006/wordprocessingDrawing" xmlns:w10="urn:schemas-microsoft-com:office:word" xmlns:w="http://schemas.openxmlformats.org/wordprocessingml/2006/main" xmlns:w14="http://schemas.microsoft.com/office/word/2010/wordml" xmlns:wpg="http://schemas.microsoft.com/office/word/2010/wordprocessingGroup" xmlns:wpi="http://schemas.microsoft.com/office/word/2010/wordprocessingInk" xmlns:wne="http://schemas.microsoft.com/office/word/2006/wordml" xmlns:wps="http://schemas.microsoft.com/office/word/2010/wordprocessingShape" mc:Ignorable="w14 wp14">
+<w:document xmlns:o="urn:schemas-microsoft-com:office:office" xmlns:r="http://schemas.openxmlformats.org/officeDocument/2006/relationships" xmlns:v="urn:schemas-microsoft-com:vml" xmlns:w="http://schemas.openxmlformats.org/wordprocessingml/2006/main" xmlns:w10="urn:schemas-microsoft-com:office:word" xmlns:wp="http://schemas.openxmlformats.org/drawingml/2006/wordprocessingDrawing">
   <w:body>
     <w:p>
       <w:pPr>
+        <w:pStyle w:val="Normal"/>
         <w:jc w:val="center"/>
         <w:rPr>
           <w:b/>
@@ -22,6 +23,7 @@
     </w:p>
     <w:p>
       <w:pPr>
+        <w:pStyle w:val="Normal"/>
         <w:jc w:val="center"/>
         <w:rPr>
           <w:b/>
@@ -29,9 +31,17 @@
           <w:szCs w:val="44"/>
         </w:rPr>
       </w:pPr>
+      <w:r>
+        <w:rPr>
+          <w:b/>
+          <w:sz w:val="44"/>
+          <w:szCs w:val="44"/>
+        </w:rPr>
+      </w:r>
     </w:p>
     <w:p>
       <w:pPr>
+        <w:pStyle w:val="Normal"/>
         <w:jc w:val="center"/>
         <w:rPr>
           <w:b/>
@@ -50,217 +60,292 @@
     </w:p>
     <w:p>
       <w:pPr>
+        <w:pStyle w:val="Normal"/>
         <w:jc w:val="center"/>
         <w:rPr>
           <w:sz w:val="44"/>
           <w:szCs w:val="44"/>
         </w:rPr>
       </w:pPr>
+      <w:r>
+        <w:rPr>
+          <w:sz w:val="44"/>
+          <w:szCs w:val="44"/>
+        </w:rPr>
+      </w:r>
     </w:p>
     <w:p>
       <w:pPr>
+        <w:pStyle w:val="Normal"/>
         <w:rPr>
           <w:sz w:val="28"/>
           <w:szCs w:val="28"/>
         </w:rPr>
       </w:pPr>
-      <w:proofErr w:type="gramStart"/>
       <w:r>
         <w:rPr>
           <w:sz w:val="28"/>
           <w:szCs w:val="28"/>
         </w:rPr>
-        <w:t xml:space="preserve">La </w:t>
+        <w:t xml:space="preserve">La index carica </w:t>
       </w:r>
-      <w:proofErr w:type="spellStart"/>
-      <w:proofErr w:type="gramEnd"/>
       <w:r>
         <w:rPr>
           <w:sz w:val="28"/>
           <w:szCs w:val="28"/>
         </w:rPr>
-        <w:t>index</w:t>
+        <w:t>tutto</w:t>
       </w:r>
-      <w:proofErr w:type="spellEnd"/>
-      <w:r>
-        <w:rPr>
-          <w:sz w:val="28"/>
-          <w:szCs w:val="28"/>
-        </w:rPr>
-        <w:t xml:space="preserve"> carica </w:t>
-      </w:r>
-      <w:bookmarkStart w:id="0" w:name="_GoBack"/>
-      <w:bookmarkEnd w:id="0"/>
     </w:p>
     <w:sectPr>
-      <w:pgSz w:w="11900" w:h="16840"/>
-      <w:pgMar w:top="1417" w:right="1134" w:bottom="1134" w:left="1134" w:header="708" w:footer="708" w:gutter="0"/>
-      <w:cols w:space="708"/>
-      <w:docGrid w:linePitch="360"/>
+      <w:type w:val="nextPage"/>
+      <w:pgSz w:w="11906" w:h="16838"/>
+      <w:pgMar w:left="1134" w:right="1134" w:header="0" w:top="1417" w:footer="0" w:bottom="1134" w:gutter="0"/>
+      <w:pgNumType w:fmt="decimal"/>
+      <w:formProt w:val="false"/>
+      <w:textDirection w:val="lrTb"/>
+      <w:docGrid w:type="default" w:linePitch="360" w:charSpace="4294961151"/>
     </w:sectPr>
   </w:body>
 </w:document>
 </file>
 
 <file path=word/styles.xml><?xml version="1.0" encoding="utf-8"?>
-<w:styles xmlns:mc="http://schemas.openxmlformats.org/markup-compatibility/2006" xmlns:r="http://schemas.openxmlformats.org/officeDocument/2006/relationships" xmlns:w="http://schemas.openxmlformats.org/wordprocessingml/2006/main" xmlns:w14="http://schemas.microsoft.com/office/word/2010/wordml" mc:Ignorable="w14">
+<w:styles xmlns:w="http://schemas.openxmlformats.org/wordprocessingml/2006/main">
   <w:docDefaults>
     <w:rPrDefault>
       <w:rPr>
-        <w:rFonts w:asciiTheme="minorHAnsi" w:eastAsiaTheme="minorEastAsia" w:hAnsiTheme="minorHAnsi" w:cstheme="minorBidi"/>
+        <w:rFonts w:ascii="Cambria" w:hAnsi="Cambria" w:eastAsia="Droid Sans Fallback" w:cs=""/>
         <w:sz w:val="24"/>
         <w:szCs w:val="24"/>
         <w:lang w:val="it-IT" w:eastAsia="it-IT" w:bidi="ar-SA"/>
       </w:rPr>
     </w:rPrDefault>
-    <w:pPrDefault/>
+    <w:pPrDefault>
+      <w:pPr/>
+    </w:pPrDefault>
   </w:docDefaults>
-  <w:latentStyles w:defLockedState="0" w:defUIPriority="99" w:defSemiHidden="1" w:defUnhideWhenUsed="1" w:defQFormat="0" w:count="276">
-    <w:lsdException w:name="Normal" w:semiHidden="0" w:uiPriority="0" w:unhideWhenUsed="0" w:qFormat="1"/>
-    <w:lsdException w:name="heading 1" w:semiHidden="0" w:uiPriority="9" w:unhideWhenUsed="0" w:qFormat="1"/>
-    <w:lsdException w:name="heading 2" w:uiPriority="9" w:qFormat="1"/>
-    <w:lsdException w:name="heading 3" w:uiPriority="9" w:qFormat="1"/>
-    <w:lsdException w:name="heading 4" w:uiPriority="9" w:qFormat="1"/>
-    <w:lsdException w:name="heading 5" w:uiPriority="9" w:qFormat="1"/>
-    <w:lsdException w:name="heading 6" w:uiPriority="9" w:qFormat="1"/>
-    <w:lsdException w:name="heading 7" w:uiPriority="9" w:qFormat="1"/>
-    <w:lsdException w:name="heading 8" w:uiPriority="9" w:qFormat="1"/>
-    <w:lsdException w:name="heading 9" w:uiPriority="9" w:qFormat="1"/>
-    <w:lsdException w:name="toc 1" w:uiPriority="39"/>
-    <w:lsdException w:name="toc 2" w:uiPriority="39"/>
-    <w:lsdException w:name="toc 3" w:uiPriority="39"/>
-    <w:lsdException w:name="toc 4" w:uiPriority="39"/>
-    <w:lsdException w:name="toc 5" w:uiPriority="39"/>
-    <w:lsdException w:name="toc 6" w:uiPriority="39"/>
-    <w:lsdException w:name="toc 7" w:uiPriority="39"/>
-    <w:lsdException w:name="toc 8" w:uiPriority="39"/>
-    <w:lsdException w:name="toc 9" w:uiPriority="39"/>
-    <w:lsdException w:name="caption" w:uiPriority="35" w:qFormat="1"/>
-    <w:lsdException w:name="Title" w:semiHidden="0" w:uiPriority="10" w:unhideWhenUsed="0" w:qFormat="1"/>
-    <w:lsdException w:name="Default Paragraph Font" w:uiPriority="1"/>
-    <w:lsdException w:name="Subtitle" w:semiHidden="0" w:uiPriority="11" w:unhideWhenUsed="0" w:qFormat="1"/>
-    <w:lsdException w:name="Strong" w:semiHidden="0" w:uiPriority="22" w:unhideWhenUsed="0" w:qFormat="1"/>
-    <w:lsdException w:name="Emphasis" w:semiHidden="0" w:uiPriority="20" w:unhideWhenUsed="0" w:qFormat="1"/>
-    <w:lsdException w:name="Table Grid" w:semiHidden="0" w:uiPriority="59" w:unhideWhenUsed="0"/>
-    <w:lsdException w:name="Placeholder Text" w:unhideWhenUsed="0"/>
-    <w:lsdException w:name="No Spacing" w:semiHidden="0" w:uiPriority="1" w:unhideWhenUsed="0" w:qFormat="1"/>
-    <w:lsdException w:name="Light Shading" w:semiHidden="0" w:uiPriority="60" w:unhideWhenUsed="0"/>
-    <w:lsdException w:name="Light List" w:semiHidden="0" w:uiPriority="61" w:unhideWhenUsed="0"/>
-    <w:lsdException w:name="Light Grid" w:semiHidden="0" w:uiPriority="62" w:unhideWhenUsed="0"/>
-    <w:lsdException w:name="Medium Shading 1" w:semiHidden="0" w:uiPriority="63" w:unhideWhenUsed="0"/>
-    <w:lsdException w:name="Medium Shading 2" w:semiHidden="0" w:uiPriority="64" w:unhideWhenUsed="0"/>
-    <w:lsdException w:name="Medium List 1" w:semiHidden="0" w:uiPriority="65" w:unhideWhenUsed="0"/>
-    <w:lsdException w:name="Medium List 2" w:semiHidden="0" w:uiPriority="66" w:unhideWhenUsed="0"/>
-    <w:lsdException w:name="Medium Grid 1" w:semiHidden="0" w:uiPriority="67" w:unhideWhenUsed="0"/>
-    <w:lsdException w:name="Medium Grid 2" w:semiHidden="0" w:uiPriority="68" w:unhideWhenUsed="0"/>
-    <w:lsdException w:name="Medium Grid 3" w:semiHidden="0" w:uiPriority="69" w:unhideWhenUsed="0"/>
-    <w:lsdException w:name="Dark List" w:semiHidden="0" w:uiPriority="70" w:unhideWhenUsed="0"/>
-    <w:lsdException w:name="Colorful Shading" w:semiHidden="0" w:uiPriority="71" w:unhideWhenUsed="0"/>
-    <w:lsdException w:name="Colorful List" w:semiHidden="0" w:uiPriority="72" w:unhideWhenUsed="0"/>
-    <w:lsdException w:name="Colorful Grid" w:semiHidden="0" w:uiPriority="73" w:unhideWhenUsed="0"/>
-    <w:lsdException w:name="Light Shading Accent 1" w:semiHidden="0" w:uiPriority="60" w:unhideWhenUsed="0"/>
-    <w:lsdException w:name="Light List Accent 1" w:semiHidden="0" w:uiPriority="61" w:unhideWhenUsed="0"/>
-    <w:lsdException w:name="Light Grid Accent 1" w:semiHidden="0" w:uiPriority="62" w:unhideWhenUsed="0"/>
-    <w:lsdException w:name="Medium Shading 1 Accent 1" w:semiHidden="0" w:uiPriority="63" w:unhideWhenUsed="0"/>
-    <w:lsdException w:name="Medium Shading 2 Accent 1" w:semiHidden="0" w:uiPriority="64" w:unhideWhenUsed="0"/>
-    <w:lsdException w:name="Medium List 1 Accent 1" w:semiHidden="0" w:uiPriority="65" w:unhideWhenUsed="0"/>
-    <w:lsdException w:name="Revision" w:unhideWhenUsed="0"/>
-    <w:lsdException w:name="List Paragraph" w:semiHidden="0" w:uiPriority="34" w:unhideWhenUsed="0" w:qFormat="1"/>
-    <w:lsdException w:name="Quote" w:semiHidden="0" w:uiPriority="29" w:unhideWhenUsed="0" w:qFormat="1"/>
-    <w:lsdException w:name="Intense Quote" w:semiHidden="0" w:uiPriority="30" w:unhideWhenUsed="0" w:qFormat="1"/>
-    <w:lsdException w:name="Medium List 2 Accent 1" w:semiHidden="0" w:uiPriority="66" w:unhideWhenUsed="0"/>
-    <w:lsdException w:name="Medium Grid 1 Accent 1" w:semiHidden="0" w:uiPriority="67" w:unhideWhenUsed="0"/>
-    <w:lsdException w:name="Medium Grid 2 Accent 1" w:semiHidden="0" w:uiPriority="68" w:unhideWhenUsed="0"/>
-    <w:lsdException w:name="Medium Grid 3 Accent 1" w:semiHidden="0" w:uiPriority="69" w:unhideWhenUsed="0"/>
-    <w:lsdException w:name="Dark List Accent 1" w:semiHidden="0" w:uiPriority="70" w:unhideWhenUsed="0"/>
-    <w:lsdException w:name="Colorful Shading Accent 1" w:semiHidden="0" w:uiPriority="71" w:unhideWhenUsed="0"/>
-    <w:lsdException w:name="Colorful List Accent 1" w:semiHidden="0" w:uiPriority="72" w:unhideWhenUsed="0"/>
-    <w:lsdException w:name="Colorful Grid Accent 1" w:semiHidden="0" w:uiPriority="73" w:unhideWhenUsed="0"/>
-    <w:lsdException w:name="Light Shading Accent 2" w:semiHidden="0" w:uiPriority="60" w:unhideWhenUsed="0"/>
-    <w:lsdException w:name="Light List Accent 2" w:semiHidden="0" w:uiPriority="61" w:unhideWhenUsed="0"/>
-    <w:lsdException w:name="Light Grid Accent 2" w:semiHidden="0" w:uiPriority="62" w:unhideWhenUsed="0"/>
-    <w:lsdException w:name="Medium Shading 1 Accent 2" w:semiHidden="0" w:uiPriority="63" w:unhideWhenUsed="0"/>
-    <w:lsdException w:name="Medium Shading 2 Accent 2" w:semiHidden="0" w:uiPriority="64" w:unhideWhenUsed="0"/>
-    <w:lsdException w:name="Medium List 1 Accent 2" w:semiHidden="0" w:uiPriority="65" w:unhideWhenUsed="0"/>
-    <w:lsdException w:name="Medium List 2 Accent 2" w:semiHidden="0" w:uiPriority="66" w:unhideWhenUsed="0"/>
-    <w:lsdException w:name="Medium Grid 1 Accent 2" w:semiHidden="0" w:uiPriority="67" w:unhideWhenUsed="0"/>
-    <w:lsdException w:name="Medium Grid 2 Accent 2" w:semiHidden="0" w:uiPriority="68" w:unhideWhenUsed="0"/>
-    <w:lsdException w:name="Medium Grid 3 Accent 2" w:semiHidden="0" w:uiPriority="69" w:unhideWhenUsed="0"/>
-    <w:lsdException w:name="Dark List Accent 2" w:semiHidden="0" w:uiPriority="70" w:unhideWhenUsed="0"/>
-    <w:lsdException w:name="Colorful Shading Accent 2" w:semiHidden="0" w:uiPriority="71" w:unhideWhenUsed="0"/>
-    <w:lsdException w:name="Colorful List Accent 2" w:semiHidden="0" w:uiPriority="72" w:unhideWhenUsed="0"/>
-    <w:lsdException w:name="Colorful Grid Accent 2" w:semiHidden="0" w:uiPriority="73" w:unhideWhenUsed="0"/>
-    <w:lsdException w:name="Light Shading Accent 3" w:semiHidden="0" w:uiPriority="60" w:unhideWhenUsed="0"/>
-    <w:lsdException w:name="Light List Accent 3" w:semiHidden="0" w:uiPriority="61" w:unhideWhenUsed="0"/>
-    <w:lsdException w:name="Light Grid Accent 3" w:semiHidden="0" w:uiPriority="62" w:unhideWhenUsed="0"/>
-    <w:lsdException w:name="Medium Shading 1 Accent 3" w:semiHidden="0" w:uiPriority="63" w:unhideWhenUsed="0"/>
-    <w:lsdException w:name="Medium Shading 2 Accent 3" w:semiHidden="0" w:uiPriority="64" w:unhideWhenUsed="0"/>
-    <w:lsdException w:name="Medium List 1 Accent 3" w:semiHidden="0" w:uiPriority="65" w:unhideWhenUsed="0"/>
-    <w:lsdException w:name="Medium List 2 Accent 3" w:semiHidden="0" w:uiPriority="66" w:unhideWhenUsed="0"/>
-    <w:lsdException w:name="Medium Grid 1 Accent 3" w:semiHidden="0" w:uiPriority="67" w:unhideWhenUsed="0"/>
-    <w:lsdException w:name="Medium Grid 2 Accent 3" w:semiHidden="0" w:uiPriority="68" w:unhideWhenUsed="0"/>
-    <w:lsdException w:name="Medium Grid 3 Accent 3" w:semiHidden="0" w:uiPriority="69" w:unhideWhenUsed="0"/>
-    <w:lsdException w:name="Dark List Accent 3" w:semiHidden="0" w:uiPriority="70" w:unhideWhenUsed="0"/>
-    <w:lsdException w:name="Colorful Shading Accent 3" w:semiHidden="0" w:uiPriority="71" w:unhideWhenUsed="0"/>
-    <w:lsdException w:name="Colorful List Accent 3" w:semiHidden="0" w:uiPriority="72" w:unhideWhenUsed="0"/>
-    <w:lsdException w:name="Colorful Grid Accent 3" w:semiHidden="0" w:uiPriority="73" w:unhideWhenUsed="0"/>
-    <w:lsdException w:name="Light Shading Accent 4" w:semiHidden="0" w:uiPriority="60" w:unhideWhenUsed="0"/>
-    <w:lsdException w:name="Light List Accent 4" w:semiHidden="0" w:uiPriority="61" w:unhideWhenUsed="0"/>
-    <w:lsdException w:name="Light Grid Accent 4" w:semiHidden="0" w:uiPriority="62" w:unhideWhenUsed="0"/>
-    <w:lsdException w:name="Medium Shading 1 Accent 4" w:semiHidden="0" w:uiPriority="63" w:unhideWhenUsed="0"/>
-    <w:lsdException w:name="Medium Shading 2 Accent 4" w:semiHidden="0" w:uiPriority="64" w:unhideWhenUsed="0"/>
-    <w:lsdException w:name="Medium List 1 Accent 4" w:semiHidden="0" w:uiPriority="65" w:unhideWhenUsed="0"/>
-    <w:lsdException w:name="Medium List 2 Accent 4" w:semiHidden="0" w:uiPriority="66" w:unhideWhenUsed="0"/>
-    <w:lsdException w:name="Medium Grid 1 Accent 4" w:semiHidden="0" w:uiPriority="67" w:unhideWhenUsed="0"/>
-    <w:lsdException w:name="Medium Grid 2 Accent 4" w:semiHidden="0" w:uiPriority="68" w:unhideWhenUsed="0"/>
-    <w:lsdException w:name="Medium Grid 3 Accent 4" w:semiHidden="0" w:uiPriority="69" w:unhideWhenUsed="0"/>
-    <w:lsdException w:name="Dark List Accent 4" w:semiHidden="0" w:uiPriority="70" w:unhideWhenUsed="0"/>
-    <w:lsdException w:name="Colorful Shading Accent 4" w:semiHidden="0" w:uiPriority="71" w:unhideWhenUsed="0"/>
-    <w:lsdException w:name="Colorful List Accent 4" w:semiHidden="0" w:uiPriority="72" w:unhideWhenUsed="0"/>
-    <w:lsdException w:name="Colorful Grid Accent 4" w:semiHidden="0" w:uiPriority="73" w:unhideWhenUsed="0"/>
-    <w:lsdException w:name="Light Shading Accent 5" w:semiHidden="0" w:uiPriority="60" w:unhideWhenUsed="0"/>
-    <w:lsdException w:name="Light List Accent 5" w:semiHidden="0" w:uiPriority="61" w:unhideWhenUsed="0"/>
-    <w:lsdException w:name="Light Grid Accent 5" w:semiHidden="0" w:uiPriority="62" w:unhideWhenUsed="0"/>
-    <w:lsdException w:name="Medium Shading 1 Accent 5" w:semiHidden="0" w:uiPriority="63" w:unhideWhenUsed="0"/>
-    <w:lsdException w:name="Medium Shading 2 Accent 5" w:semiHidden="0" w:uiPriority="64" w:unhideWhenUsed="0"/>
-    <w:lsdException w:name="Medium List 1 Accent 5" w:semiHidden="0" w:uiPriority="65" w:unhideWhenUsed="0"/>
-    <w:lsdException w:name="Medium List 2 Accent 5" w:semiHidden="0" w:uiPriority="66" w:unhideWhenUsed="0"/>
-    <w:lsdException w:name="Medium Grid 1 Accent 5" w:semiHidden="0" w:uiPriority="67" w:unhideWhenUsed="0"/>
-    <w:lsdException w:name="Medium Grid 2 Accent 5" w:semiHidden="0" w:uiPriority="68" w:unhideWhenUsed="0"/>
-    <w:lsdException w:name="Medium Grid 3 Accent 5" w:semiHidden="0" w:uiPriority="69" w:unhideWhenUsed="0"/>
-    <w:lsdException w:name="Dark List Accent 5" w:semiHidden="0" w:uiPriority="70" w:unhideWhenUsed="0"/>
-    <w:lsdException w:name="Colorful Shading Accent 5" w:semiHidden="0" w:uiPriority="71" w:unhideWhenUsed="0"/>
-    <w:lsdException w:name="Colorful List Accent 5" w:semiHidden="0" w:uiPriority="72" w:unhideWhenUsed="0"/>
-    <w:lsdException w:name="Colorful Grid Accent 5" w:semiHidden="0" w:uiPriority="73" w:unhideWhenUsed="0"/>
-    <w:lsdException w:name="Light Shading Accent 6" w:semiHidden="0" w:uiPriority="60" w:unhideWhenUsed="0"/>
-    <w:lsdException w:name="Light List Accent 6" w:semiHidden="0" w:uiPriority="61" w:unhideWhenUsed="0"/>
-    <w:lsdException w:name="Light Grid Accent 6" w:semiHidden="0" w:uiPriority="62" w:unhideWhenUsed="0"/>
-    <w:lsdException w:name="Medium Shading 1 Accent 6" w:semiHidden="0" w:uiPriority="63" w:unhideWhenUsed="0"/>
-    <w:lsdException w:name="Medium Shading 2 Accent 6" w:semiHidden="0" w:uiPriority="64" w:unhideWhenUsed="0"/>
-    <w:lsdException w:name="Medium List 1 Accent 6" w:semiHidden="0" w:uiPriority="65" w:unhideWhenUsed="0"/>
-    <w:lsdException w:name="Medium List 2 Accent 6" w:semiHidden="0" w:uiPriority="66" w:unhideWhenUsed="0"/>
-    <w:lsdException w:name="Medium Grid 1 Accent 6" w:semiHidden="0" w:uiPriority="67" w:unhideWhenUsed="0"/>
-    <w:lsdException w:name="Medium Grid 2 Accent 6" w:semiHidden="0" w:uiPriority="68" w:unhideWhenUsed="0"/>
-    <w:lsdException w:name="Medium Grid 3 Accent 6" w:semiHidden="0" w:uiPriority="69" w:unhideWhenUsed="0"/>
-    <w:lsdException w:name="Dark List Accent 6" w:semiHidden="0" w:uiPriority="70" w:unhideWhenUsed="0"/>
-    <w:lsdException w:name="Colorful Shading Accent 6" w:semiHidden="0" w:uiPriority="71" w:unhideWhenUsed="0"/>
-    <w:lsdException w:name="Colorful List Accent 6" w:semiHidden="0" w:uiPriority="72" w:unhideWhenUsed="0"/>
-    <w:lsdException w:name="Colorful Grid Accent 6" w:semiHidden="0" w:uiPriority="73" w:unhideWhenUsed="0"/>
-    <w:lsdException w:name="Subtle Emphasis" w:semiHidden="0" w:uiPriority="19" w:unhideWhenUsed="0" w:qFormat="1"/>
-    <w:lsdException w:name="Intense Emphasis" w:semiHidden="0" w:uiPriority="21" w:unhideWhenUsed="0" w:qFormat="1"/>
-    <w:lsdException w:name="Subtle Reference" w:semiHidden="0" w:uiPriority="31" w:unhideWhenUsed="0" w:qFormat="1"/>
-    <w:lsdException w:name="Intense Reference" w:semiHidden="0" w:uiPriority="32" w:unhideWhenUsed="0" w:qFormat="1"/>
-    <w:lsdException w:name="Book Title" w:semiHidden="0" w:uiPriority="33" w:unhideWhenUsed="0" w:qFormat="1"/>
-    <w:lsdException w:name="Bibliography" w:uiPriority="37"/>
-    <w:lsdException w:name="TOC Heading" w:uiPriority="39" w:qFormat="1"/>
+  <w:latentStyles w:count="276" w:defQFormat="0" w:defUnhideWhenUsed="1" w:defSemiHidden="1" w:defUIPriority="99" w:defLockedState="0">
+    <w:lsdException w:qFormat="1" w:unhideWhenUsed="0" w:semiHidden="0" w:uiPriority="0" w:name="Normal"/>
+    <w:lsdException w:qFormat="1" w:unhideWhenUsed="0" w:semiHidden="0" w:uiPriority="9" w:name="heading 1"/>
+    <w:lsdException w:qFormat="1" w:uiPriority="9" w:name="heading 2"/>
+    <w:lsdException w:qFormat="1" w:uiPriority="9" w:name="heading 3"/>
+    <w:lsdException w:qFormat="1" w:uiPriority="9" w:name="heading 4"/>
+    <w:lsdException w:qFormat="1" w:uiPriority="9" w:name="heading 5"/>
+    <w:lsdException w:qFormat="1" w:uiPriority="9" w:name="heading 6"/>
+    <w:lsdException w:qFormat="1" w:uiPriority="9" w:name="heading 7"/>
+    <w:lsdException w:qFormat="1" w:uiPriority="9" w:name="heading 8"/>
+    <w:lsdException w:qFormat="1" w:uiPriority="9" w:name="heading 9"/>
+    <w:lsdException w:uiPriority="39" w:name="toc 1"/>
+    <w:lsdException w:uiPriority="39" w:name="toc 2"/>
+    <w:lsdException w:uiPriority="39" w:name="toc 3"/>
+    <w:lsdException w:uiPriority="39" w:name="toc 4"/>
+    <w:lsdException w:uiPriority="39" w:name="toc 5"/>
+    <w:lsdException w:uiPriority="39" w:name="toc 6"/>
+    <w:lsdException w:uiPriority="39" w:name="toc 7"/>
+    <w:lsdException w:uiPriority="39" w:name="toc 8"/>
+    <w:lsdException w:uiPriority="39" w:name="toc 9"/>
+    <w:lsdException w:qFormat="1" w:uiPriority="35" w:name="caption"/>
+    <w:lsdException w:qFormat="1" w:unhideWhenUsed="0" w:semiHidden="0" w:uiPriority="10" w:name="Title"/>
+    <w:lsdException w:uiPriority="1" w:name="Default Paragraph Font"/>
+    <w:lsdException w:qFormat="1" w:unhideWhenUsed="0" w:semiHidden="0" w:uiPriority="11" w:name="Subtitle"/>
+    <w:lsdException w:qFormat="1" w:unhideWhenUsed="0" w:semiHidden="0" w:uiPriority="22" w:name="Strong"/>
+    <w:lsdException w:qFormat="1" w:unhideWhenUsed="0" w:semiHidden="0" w:uiPriority="20" w:name="Emphasis"/>
+    <w:lsdException w:unhideWhenUsed="0" w:semiHidden="0" w:uiPriority="59" w:name="Table Grid"/>
+    <w:lsdException w:unhideWhenUsed="0" w:name="Placeholder Text"/>
+    <w:lsdException w:qFormat="1" w:unhideWhenUsed="0" w:semiHidden="0" w:uiPriority="1" w:name="No Spacing"/>
+    <w:lsdException w:unhideWhenUsed="0" w:semiHidden="0" w:uiPriority="60" w:name="Light Shading"/>
+    <w:lsdException w:unhideWhenUsed="0" w:semiHidden="0" w:uiPriority="61" w:name="Light List"/>
+    <w:lsdException w:unhideWhenUsed="0" w:semiHidden="0" w:uiPriority="62" w:name="Light Grid"/>
+    <w:lsdException w:unhideWhenUsed="0" w:semiHidden="0" w:uiPriority="63" w:name="Medium Shading 1"/>
+    <w:lsdException w:unhideWhenUsed="0" w:semiHidden="0" w:uiPriority="64" w:name="Medium Shading 2"/>
+    <w:lsdException w:unhideWhenUsed="0" w:semiHidden="0" w:uiPriority="65" w:name="Medium List 1"/>
+    <w:lsdException w:unhideWhenUsed="0" w:semiHidden="0" w:uiPriority="66" w:name="Medium List 2"/>
+    <w:lsdException w:unhideWhenUsed="0" w:semiHidden="0" w:uiPriority="67" w:name="Medium Grid 1"/>
+    <w:lsdException w:unhideWhenUsed="0" w:semiHidden="0" w:uiPriority="68" w:name="Medium Grid 2"/>
+    <w:lsdException w:unhideWhenUsed="0" w:semiHidden="0" w:uiPriority="69" w:name="Medium Grid 3"/>
+    <w:lsdException w:unhideWhenUsed="0" w:semiHidden="0" w:uiPriority="70" w:name="Dark List"/>
+    <w:lsdException w:unhideWhenUsed="0" w:semiHidden="0" w:uiPriority="71" w:name="Colorful Shading"/>
+    <w:lsdException w:unhideWhenUsed="0" w:semiHidden="0" w:uiPriority="72" w:name="Colorful List"/>
+    <w:lsdException w:unhideWhenUsed="0" w:semiHidden="0" w:uiPriority="73" w:name="Colorful Grid"/>
+    <w:lsdException w:unhideWhenUsed="0" w:semiHidden="0" w:uiPriority="60" w:name="Light Shading Accent 1"/>
+    <w:lsdException w:unhideWhenUsed="0" w:semiHidden="0" w:uiPriority="61" w:name="Light List Accent 1"/>
+    <w:lsdException w:unhideWhenUsed="0" w:semiHidden="0" w:uiPriority="62" w:name="Light Grid Accent 1"/>
+    <w:lsdException w:unhideWhenUsed="0" w:semiHidden="0" w:uiPriority="63" w:name="Medium Shading 1 Accent 1"/>
+    <w:lsdException w:unhideWhenUsed="0" w:semiHidden="0" w:uiPriority="64" w:name="Medium Shading 2 Accent 1"/>
+    <w:lsdException w:unhideWhenUsed="0" w:semiHidden="0" w:uiPriority="65" w:name="Medium List 1 Accent 1"/>
+    <w:lsdException w:unhideWhenUsed="0" w:name="Revision"/>
+    <w:lsdException w:qFormat="1" w:unhideWhenUsed="0" w:semiHidden="0" w:uiPriority="34" w:name="List Paragraph"/>
+    <w:lsdException w:qFormat="1" w:unhideWhenUsed="0" w:semiHidden="0" w:uiPriority="29" w:name="Quote"/>
+    <w:lsdException w:qFormat="1" w:unhideWhenUsed="0" w:semiHidden="0" w:uiPriority="30" w:name="Intense Quote"/>
+    <w:lsdException w:unhideWhenUsed="0" w:semiHidden="0" w:uiPriority="66" w:name="Medium List 2 Accent 1"/>
+    <w:lsdException w:unhideWhenUsed="0" w:semiHidden="0" w:uiPriority="67" w:name="Medium Grid 1 Accent 1"/>
+    <w:lsdException w:unhideWhenUsed="0" w:semiHidden="0" w:uiPriority="68" w:name="Medium Grid 2 Accent 1"/>
+    <w:lsdException w:unhideWhenUsed="0" w:semiHidden="0" w:uiPriority="69" w:name="Medium Grid 3 Accent 1"/>
+    <w:lsdException w:unhideWhenUsed="0" w:semiHidden="0" w:uiPriority="70" w:name="Dark List Accent 1"/>
+    <w:lsdException w:unhideWhenUsed="0" w:semiHidden="0" w:uiPriority="71" w:name="Colorful Shading Accent 1"/>
+    <w:lsdException w:unhideWhenUsed="0" w:semiHidden="0" w:uiPriority="72" w:name="Colorful List Accent 1"/>
+    <w:lsdException w:unhideWhenUsed="0" w:semiHidden="0" w:uiPriority="73" w:name="Colorful Grid Accent 1"/>
+    <w:lsdException w:unhideWhenUsed="0" w:semiHidden="0" w:uiPriority="60" w:name="Light Shading Accent 2"/>
+    <w:lsdException w:unhideWhenUsed="0" w:semiHidden="0" w:uiPriority="61" w:name="Light List Accent 2"/>
+    <w:lsdException w:unhideWhenUsed="0" w:semiHidden="0" w:uiPriority="62" w:name="Light Grid Accent 2"/>
+    <w:lsdException w:unhideWhenUsed="0" w:semiHidden="0" w:uiPriority="63" w:name="Medium Shading 1 Accent 2"/>
+    <w:lsdException w:unhideWhenUsed="0" w:semiHidden="0" w:uiPriority="64" w:name="Medium Shading 2 Accent 2"/>
+    <w:lsdException w:unhideWhenUsed="0" w:semiHidden="0" w:uiPriority="65" w:name="Medium List 1 Accent 2"/>
+    <w:lsdException w:unhideWhenUsed="0" w:semiHidden="0" w:uiPriority="66" w:name="Medium List 2 Accent 2"/>
+    <w:lsdException w:unhideWhenUsed="0" w:semiHidden="0" w:uiPriority="67" w:name="Medium Grid 1 Accent 2"/>
+    <w:lsdException w:unhideWhenUsed="0" w:semiHidden="0" w:uiPriority="68" w:name="Medium Grid 2 Accent 2"/>
+    <w:lsdException w:unhideWhenUsed="0" w:semiHidden="0" w:uiPriority="69" w:name="Medium Grid 3 Accent 2"/>
+    <w:lsdException w:unhideWhenUsed="0" w:semiHidden="0" w:uiPriority="70" w:name="Dark List Accent 2"/>
+    <w:lsdException w:unhideWhenUsed="0" w:semiHidden="0" w:uiPriority="71" w:name="Colorful Shading Accent 2"/>
+    <w:lsdException w:unhideWhenUsed="0" w:semiHidden="0" w:uiPriority="72" w:name="Colorful List Accent 2"/>
+    <w:lsdException w:unhideWhenUsed="0" w:semiHidden="0" w:uiPriority="73" w:name="Colorful Grid Accent 2"/>
+    <w:lsdException w:unhideWhenUsed="0" w:semiHidden="0" w:uiPriority="60" w:name="Light Shading Accent 3"/>
+    <w:lsdException w:unhideWhenUsed="0" w:semiHidden="0" w:uiPriority="61" w:name="Light List Accent 3"/>
+    <w:lsdException w:unhideWhenUsed="0" w:semiHidden="0" w:uiPriority="62" w:name="Light Grid Accent 3"/>
+    <w:lsdException w:unhideWhenUsed="0" w:semiHidden="0" w:uiPriority="63" w:name="Medium Shading 1 Accent 3"/>
+    <w:lsdException w:unhideWhenUsed="0" w:semiHidden="0" w:uiPriority="64" w:name="Medium Shading 2 Accent 3"/>
+    <w:lsdException w:unhideWhenUsed="0" w:semiHidden="0" w:uiPriority="65" w:name="Medium List 1 Accent 3"/>
+    <w:lsdException w:unhideWhenUsed="0" w:semiHidden="0" w:uiPriority="66" w:name="Medium List 2 Accent 3"/>
+    <w:lsdException w:unhideWhenUsed="0" w:semiHidden="0" w:uiPriority="67" w:name="Medium Grid 1 Accent 3"/>
+    <w:lsdException w:unhideWhenUsed="0" w:semiHidden="0" w:uiPriority="68" w:name="Medium Grid 2 Accent 3"/>
+    <w:lsdException w:unhideWhenUsed="0" w:semiHidden="0" w:uiPriority="69" w:name="Medium Grid 3 Accent 3"/>
+    <w:lsdException w:unhideWhenUsed="0" w:semiHidden="0" w:uiPriority="70" w:name="Dark List Accent 3"/>
+    <w:lsdException w:unhideWhenUsed="0" w:semiHidden="0" w:uiPriority="71" w:name="Colorful Shading Accent 3"/>
+    <w:lsdException w:unhideWhenUsed="0" w:semiHidden="0" w:uiPriority="72" w:name="Colorful List Accent 3"/>
+    <w:lsdException w:unhideWhenUsed="0" w:semiHidden="0" w:uiPriority="73" w:name="Colorful Grid Accent 3"/>
+    <w:lsdException w:unhideWhenUsed="0" w:semiHidden="0" w:uiPriority="60" w:name="Light Shading Accent 4"/>
+    <w:lsdException w:unhideWhenUsed="0" w:semiHidden="0" w:uiPriority="61" w:name="Light List Accent 4"/>
+    <w:lsdException w:unhideWhenUsed="0" w:semiHidden="0" w:uiPriority="62" w:name="Light Grid Accent 4"/>
+    <w:lsdException w:unhideWhenUsed="0" w:semiHidden="0" w:uiPriority="63" w:name="Medium Shading 1 Accent 4"/>
+    <w:lsdException w:unhideWhenUsed="0" w:semiHidden="0" w:uiPriority="64" w:name="Medium Shading 2 Accent 4"/>
+    <w:lsdException w:unhideWhenUsed="0" w:semiHidden="0" w:uiPriority="65" w:name="Medium List 1 Accent 4"/>
+    <w:lsdException w:unhideWhenUsed="0" w:semiHidden="0" w:uiPriority="66" w:name="Medium List 2 Accent 4"/>
+    <w:lsdException w:unhideWhenUsed="0" w:semiHidden="0" w:uiPriority="67" w:name="Medium Grid 1 Accent 4"/>
+    <w:lsdException w:unhideWhenUsed="0" w:semiHidden="0" w:uiPriority="68" w:name="Medium Grid 2 Accent 4"/>
+    <w:lsdException w:unhideWhenUsed="0" w:semiHidden="0" w:uiPriority="69" w:name="Medium Grid 3 Accent 4"/>
+    <w:lsdException w:unhideWhenUsed="0" w:semiHidden="0" w:uiPriority="70" w:name="Dark List Accent 4"/>
+    <w:lsdException w:unhideWhenUsed="0" w:semiHidden="0" w:uiPriority="71" w:name="Colorful Shading Accent 4"/>
+    <w:lsdException w:unhideWhenUsed="0" w:semiHidden="0" w:uiPriority="72" w:name="Colorful List Accent 4"/>
+    <w:lsdException w:unhideWhenUsed="0" w:semiHidden="0" w:uiPriority="73" w:name="Colorful Grid Accent 4"/>
+    <w:lsdException w:unhideWhenUsed="0" w:semiHidden="0" w:uiPriority="60" w:name="Light Shading Accent 5"/>
+    <w:lsdException w:unhideWhenUsed="0" w:semiHidden="0" w:uiPriority="61" w:name="Light List Accent 5"/>
+    <w:lsdException w:unhideWhenUsed="0" w:semiHidden="0" w:uiPriority="62" w:name="Light Grid Accent 5"/>
+    <w:lsdException w:unhideWhenUsed="0" w:semiHidden="0" w:uiPriority="63" w:name="Medium Shading 1 Accent 5"/>
+    <w:lsdException w:unhideWhenUsed="0" w:semiHidden="0" w:uiPriority="64" w:name="Medium Shading 2 Accent 5"/>
+    <w:lsdException w:unhideWhenUsed="0" w:semiHidden="0" w:uiPriority="65" w:name="Medium List 1 Accent 5"/>
+    <w:lsdException w:unhideWhenUsed="0" w:semiHidden="0" w:uiPriority="66" w:name="Medium List 2 Accent 5"/>
+    <w:lsdException w:unhideWhenUsed="0" w:semiHidden="0" w:uiPriority="67" w:name="Medium Grid 1 Accent 5"/>
+    <w:lsdException w:unhideWhenUsed="0" w:semiHidden="0" w:uiPriority="68" w:name="Medium Grid 2 Accent 5"/>
+    <w:lsdException w:unhideWhenUsed="0" w:semiHidden="0" w:uiPriority="69" w:name="Medium Grid 3 Accent 5"/>
+    <w:lsdException w:unhideWhenUsed="0" w:semiHidden="0" w:uiPriority="70" w:name="Dark List Accent 5"/>
+    <w:lsdException w:unhideWhenUsed="0" w:semiHidden="0" w:uiPriority="71" w:name="Colorful Shading Accent 5"/>
+    <w:lsdException w:unhideWhenUsed="0" w:semiHidden="0" w:uiPriority="72" w:name="Colorful List Accent 5"/>
+    <w:lsdException w:unhideWhenUsed="0" w:semiHidden="0" w:uiPriority="73" w:name="Colorful Grid Accent 5"/>
+    <w:lsdException w:unhideWhenUsed="0" w:semiHidden="0" w:uiPriority="60" w:name="Light Shading Accent 6"/>
+    <w:lsdException w:unhideWhenUsed="0" w:semiHidden="0" w:uiPriority="61" w:name="Light List Accent 6"/>
+    <w:lsdException w:unhideWhenUsed="0" w:semiHidden="0" w:uiPriority="62" w:name="Light Grid Accent 6"/>
+    <w:lsdException w:unhideWhenUsed="0" w:semiHidden="0" w:uiPriority="63" w:name="Medium Shading 1 Accent 6"/>
+    <w:lsdException w:unhideWhenUsed="0" w:semiHidden="0" w:uiPriority="64" w:name="Medium Shading 2 Accent 6"/>
+    <w:lsdException w:unhideWhenUsed="0" w:semiHidden="0" w:uiPriority="65" w:name="Medium List 1 Accent 6"/>
+    <w:lsdException w:unhideWhenUsed="0" w:semiHidden="0" w:uiPriority="66" w:name="Medium List 2 Accent 6"/>
+    <w:lsdException w:unhideWhenUsed="0" w:semiHidden="0" w:uiPriority="67" w:name="Medium Grid 1 Accent 6"/>
+    <w:lsdException w:unhideWhenUsed="0" w:semiHidden="0" w:uiPriority="68" w:name="Medium Grid 2 Accent 6"/>
+    <w:lsdException w:unhideWhenUsed="0" w:semiHidden="0" w:uiPriority="69" w:name="Medium Grid 3 Accent 6"/>
+    <w:lsdException w:unhideWhenUsed="0" w:semiHidden="0" w:uiPriority="70" w:name="Dark List Accent 6"/>
+    <w:lsdException w:unhideWhenUsed="0" w:semiHidden="0" w:uiPriority="71" w:name="Colorful Shading Accent 6"/>
+    <w:lsdException w:unhideWhenUsed="0" w:semiHidden="0" w:uiPriority="72" w:name="Colorful List Accent 6"/>
+    <w:lsdException w:unhideWhenUsed="0" w:semiHidden="0" w:uiPriority="73" w:name="Colorful Grid Accent 6"/>
+    <w:lsdException w:qFormat="1" w:unhideWhenUsed="0" w:semiHidden="0" w:uiPriority="19" w:name="Subtle Emphasis"/>
+    <w:lsdException w:qFormat="1" w:unhideWhenUsed="0" w:semiHidden="0" w:uiPriority="21" w:name="Intense Emphasis"/>
+    <w:lsdException w:qFormat="1" w:unhideWhenUsed="0" w:semiHidden="0" w:uiPriority="31" w:name="Subtle Reference"/>
+    <w:lsdException w:qFormat="1" w:unhideWhenUsed="0" w:semiHidden="0" w:uiPriority="32" w:name="Intense Reference"/>
+    <w:lsdException w:qFormat="1" w:unhideWhenUsed="0" w:semiHidden="0" w:uiPriority="33" w:name="Book Title"/>
+    <w:lsdException w:uiPriority="37" w:name="Bibliography"/>
+    <w:lsdException w:qFormat="1" w:uiPriority="39" w:name="TOC Heading"/>
   </w:latentStyles>
-  <w:style w:type="paragraph" w:default="1" w:styleId="Normale">
+  <w:style w:type="paragraph" w:styleId="Normal" w:default="1">
     <w:name w:val="Normal"/>
     <w:qFormat/>
-  </w:style>
-  <w:style w:type="character" w:default="1" w:styleId="Caratterepredefinitoparagrafo">
+    <w:pPr>
+      <w:widowControl/>
+      <w:suppressAutoHyphens w:val="true"/>
+      <w:bidi w:val="0"/>
+      <w:jc w:val="left"/>
+    </w:pPr>
+    <w:rPr>
+      <w:rFonts w:ascii="Cambria" w:hAnsi="Cambria" w:eastAsia="Droid Sans Fallback" w:cs=""/>
+      <w:color w:val="auto"/>
+      <w:sz w:val="24"/>
+      <w:szCs w:val="24"/>
+      <w:lang w:val="it-IT" w:eastAsia="it-IT" w:bidi="ar-SA"/>
+    </w:rPr>
+  </w:style>
+  <w:style w:type="character" w:styleId="DefaultParagraphFont" w:default="1">
     <w:name w:val="Default Paragraph Font"/>
     <w:uiPriority w:val="1"/>
+    <w:semiHidden/>
+    <w:unhideWhenUsed/>
+    <w:rPr/>
+  </w:style>
+  <w:style w:type="paragraph" w:styleId="Heading">
+    <w:name w:val="Heading"/>
+    <w:basedOn w:val="Normal"/>
+    <w:next w:val="TextBody"/>
+    <w:pPr>
+      <w:keepNext/>
+      <w:spacing w:before="240" w:after="120"/>
+    </w:pPr>
+    <w:rPr>
+      <w:rFonts w:ascii="Liberation Sans" w:hAnsi="Liberation Sans" w:eastAsia="Droid Sans Fallback" w:cs="FreeSans"/>
+      <w:sz w:val="28"/>
+      <w:szCs w:val="28"/>
+    </w:rPr>
+  </w:style>
+  <w:style w:type="paragraph" w:styleId="TextBody">
+    <w:name w:val="Text Body"/>
+    <w:basedOn w:val="Normal"/>
+    <w:pPr>
+      <w:spacing w:lineRule="auto" w:line="288" w:before="0" w:after="140"/>
+    </w:pPr>
+    <w:rPr/>
+  </w:style>
+  <w:style w:type="paragraph" w:styleId="List">
+    <w:name w:val="List"/>
+    <w:basedOn w:val="TextBody"/>
+    <w:pPr/>
+    <w:rPr>
+      <w:rFonts w:cs="FreeSans"/>
+    </w:rPr>
+  </w:style>
+  <w:style w:type="paragraph" w:styleId="Caption">
+    <w:name w:val="Caption"/>
+    <w:basedOn w:val="Normal"/>
+    <w:pPr>
+      <w:suppressLineNumbers/>
+      <w:spacing w:before="120" w:after="120"/>
+    </w:pPr>
+    <w:rPr>
+      <w:rFonts w:cs="FreeSans"/>
+      <w:i/>
+      <w:iCs/>
+      <w:sz w:val="24"/>
+      <w:szCs w:val="24"/>
+    </w:rPr>
+  </w:style>
+  <w:style w:type="paragraph" w:styleId="Index">
+    <w:name w:val="Index"/>
+    <w:basedOn w:val="Normal"/>
+    <w:pPr>
+      <w:suppressLineNumbers/>
+    </w:pPr>
+    <w:rPr>
+      <w:rFonts w:cs="FreeSans"/>
+    </w:rPr>
+  </w:style>
+  <w:style w:type="numbering" w:styleId="NoList" w:default="1">
+    <w:name w:val="No List"/>
+    <w:uiPriority w:val="99"/>
     <w:semiHidden/>
     <w:unhideWhenUsed/>
   </w:style>
@@ -270,7 +355,7 @@
     <w:semiHidden/>
     <w:unhideWhenUsed/>
     <w:tblPr>
-      <w:tblInd w:w="0" w:type="dxa"/>
+      <w:tblInd w:type="dxa" w:w="0"/>
       <w:tblCellMar>
         <w:top w:w="0" w:type="dxa"/>
         <w:left w:w="108" w:type="dxa"/>
@@ -278,198 +363,6 @@
         <w:right w:w="108" w:type="dxa"/>
       </w:tblCellMar>
     </w:tblPr>
-  </w:style>
-  <w:style w:type="numbering" w:default="1" w:styleId="Nessunelenco">
-    <w:name w:val="No List"/>
-    <w:uiPriority w:val="99"/>
-    <w:semiHidden/>
-    <w:unhideWhenUsed/>
-  </w:style>
-</w:styles>
-</file>
-
-<file path=word/stylesWithEffects.xml><?xml version="1.0" encoding="utf-8"?>
-<w:styles xmlns:wpc="http://schemas.microsoft.com/office/word/2010/wordprocessingCanvas" xmlns:mo="http://schemas.microsoft.com/office/mac/office/2008/main" xmlns:mc="http://schemas.openxmlformats.org/markup-compatibility/2006" xmlns:mv="urn:schemas-microsoft-com:mac:vml" xmlns:o="urn:schemas-microsoft-com:office:office" xmlns:r="http://schemas.openxmlformats.org/officeDocument/2006/relationships" xmlns:m="http://schemas.openxmlformats.org/officeDocument/2006/math" xmlns:v="urn:schemas-microsoft-com:vml" xmlns:wp14="http://schemas.microsoft.com/office/word/2010/wordprocessingDrawing" xmlns:wp="http://schemas.openxmlformats.org/drawingml/2006/wordprocessingDrawing" xmlns:w10="urn:schemas-microsoft-com:office:word" xmlns:w="http://schemas.openxmlformats.org/wordprocessingml/2006/main" xmlns:w14="http://schemas.microsoft.com/office/word/2010/wordml" xmlns:wpg="http://schemas.microsoft.com/office/word/2010/wordprocessingGroup" xmlns:wpi="http://schemas.microsoft.com/office/word/2010/wordprocessingInk" xmlns:wne="http://schemas.microsoft.com/office/word/2006/wordml" xmlns:wps="http://schemas.microsoft.com/office/word/2010/wordprocessingShape" mc:Ignorable="w14 wp14">
-  <w:docDefaults>
-    <w:rPrDefault>
-      <w:rPr>
-        <w:rFonts w:asciiTheme="minorHAnsi" w:eastAsiaTheme="minorEastAsia" w:hAnsiTheme="minorHAnsi" w:cstheme="minorBidi"/>
-        <w:sz w:val="24"/>
-        <w:szCs w:val="24"/>
-        <w:lang w:val="it-IT" w:eastAsia="it-IT" w:bidi="ar-SA"/>
-      </w:rPr>
-    </w:rPrDefault>
-    <w:pPrDefault/>
-  </w:docDefaults>
-  <w:latentStyles w:defLockedState="0" w:defUIPriority="99" w:defSemiHidden="1" w:defUnhideWhenUsed="1" w:defQFormat="0" w:count="276">
-    <w:lsdException w:name="Normal" w:semiHidden="0" w:uiPriority="0" w:unhideWhenUsed="0" w:qFormat="1"/>
-    <w:lsdException w:name="heading 1" w:semiHidden="0" w:uiPriority="9" w:unhideWhenUsed="0" w:qFormat="1"/>
-    <w:lsdException w:name="heading 2" w:uiPriority="9" w:qFormat="1"/>
-    <w:lsdException w:name="heading 3" w:uiPriority="9" w:qFormat="1"/>
-    <w:lsdException w:name="heading 4" w:uiPriority="9" w:qFormat="1"/>
-    <w:lsdException w:name="heading 5" w:uiPriority="9" w:qFormat="1"/>
-    <w:lsdException w:name="heading 6" w:uiPriority="9" w:qFormat="1"/>
-    <w:lsdException w:name="heading 7" w:uiPriority="9" w:qFormat="1"/>
-    <w:lsdException w:name="heading 8" w:uiPriority="9" w:qFormat="1"/>
-    <w:lsdException w:name="heading 9" w:uiPriority="9" w:qFormat="1"/>
-    <w:lsdException w:name="toc 1" w:uiPriority="39"/>
-    <w:lsdException w:name="toc 2" w:uiPriority="39"/>
-    <w:lsdException w:name="toc 3" w:uiPriority="39"/>
-    <w:lsdException w:name="toc 4" w:uiPriority="39"/>
-    <w:lsdException w:name="toc 5" w:uiPriority="39"/>
-    <w:lsdException w:name="toc 6" w:uiPriority="39"/>
-    <w:lsdException w:name="toc 7" w:uiPriority="39"/>
-    <w:lsdException w:name="toc 8" w:uiPriority="39"/>
-    <w:lsdException w:name="toc 9" w:uiPriority="39"/>
-    <w:lsdException w:name="caption" w:uiPriority="35" w:qFormat="1"/>
-    <w:lsdException w:name="Title" w:semiHidden="0" w:uiPriority="10" w:unhideWhenUsed="0" w:qFormat="1"/>
-    <w:lsdException w:name="Default Paragraph Font" w:uiPriority="1"/>
-    <w:lsdException w:name="Subtitle" w:semiHidden="0" w:uiPriority="11" w:unhideWhenUsed="0" w:qFormat="1"/>
-    <w:lsdException w:name="Strong" w:semiHidden="0" w:uiPriority="22" w:unhideWhenUsed="0" w:qFormat="1"/>
-    <w:lsdException w:name="Emphasis" w:semiHidden="0" w:uiPriority="20" w:unhideWhenUsed="0" w:qFormat="1"/>
-    <w:lsdException w:name="Table Grid" w:semiHidden="0" w:uiPriority="59" w:unhideWhenUsed="0"/>
-    <w:lsdException w:name="Placeholder Text" w:unhideWhenUsed="0"/>
-    <w:lsdException w:name="No Spacing" w:semiHidden="0" w:uiPriority="1" w:unhideWhenUsed="0" w:qFormat="1"/>
-    <w:lsdException w:name="Light Shading" w:semiHidden="0" w:uiPriority="60" w:unhideWhenUsed="0"/>
-    <w:lsdException w:name="Light List" w:semiHidden="0" w:uiPriority="61" w:unhideWhenUsed="0"/>
-    <w:lsdException w:name="Light Grid" w:semiHidden="0" w:uiPriority="62" w:unhideWhenUsed="0"/>
-    <w:lsdException w:name="Medium Shading 1" w:semiHidden="0" w:uiPriority="63" w:unhideWhenUsed="0"/>
-    <w:lsdException w:name="Medium Shading 2" w:semiHidden="0" w:uiPriority="64" w:unhideWhenUsed="0"/>
-    <w:lsdException w:name="Medium List 1" w:semiHidden="0" w:uiPriority="65" w:unhideWhenUsed="0"/>
-    <w:lsdException w:name="Medium List 2" w:semiHidden="0" w:uiPriority="66" w:unhideWhenUsed="0"/>
-    <w:lsdException w:name="Medium Grid 1" w:semiHidden="0" w:uiPriority="67" w:unhideWhenUsed="0"/>
-    <w:lsdException w:name="Medium Grid 2" w:semiHidden="0" w:uiPriority="68" w:unhideWhenUsed="0"/>
-    <w:lsdException w:name="Medium Grid 3" w:semiHidden="0" w:uiPriority="69" w:unhideWhenUsed="0"/>
-    <w:lsdException w:name="Dark List" w:semiHidden="0" w:uiPriority="70" w:unhideWhenUsed="0"/>
-    <w:lsdException w:name="Colorful Shading" w:semiHidden="0" w:uiPriority="71" w:unhideWhenUsed="0"/>
-    <w:lsdException w:name="Colorful List" w:semiHidden="0" w:uiPriority="72" w:unhideWhenUsed="0"/>
-    <w:lsdException w:name="Colorful Grid" w:semiHidden="0" w:uiPriority="73" w:unhideWhenUsed="0"/>
-    <w:lsdException w:name="Light Shading Accent 1" w:semiHidden="0" w:uiPriority="60" w:unhideWhenUsed="0"/>
-    <w:lsdException w:name="Light List Accent 1" w:semiHidden="0" w:uiPriority="61" w:unhideWhenUsed="0"/>
-    <w:lsdException w:name="Light Grid Accent 1" w:semiHidden="0" w:uiPriority="62" w:unhideWhenUsed="0"/>
-    <w:lsdException w:name="Medium Shading 1 Accent 1" w:semiHidden="0" w:uiPriority="63" w:unhideWhenUsed="0"/>
-    <w:lsdException w:name="Medium Shading 2 Accent 1" w:semiHidden="0" w:uiPriority="64" w:unhideWhenUsed="0"/>
-    <w:lsdException w:name="Medium List 1 Accent 1" w:semiHidden="0" w:uiPriority="65" w:unhideWhenUsed="0"/>
-    <w:lsdException w:name="Revision" w:unhideWhenUsed="0"/>
-    <w:lsdException w:name="List Paragraph" w:semiHidden="0" w:uiPriority="34" w:unhideWhenUsed="0" w:qFormat="1"/>
-    <w:lsdException w:name="Quote" w:semiHidden="0" w:uiPriority="29" w:unhideWhenUsed="0" w:qFormat="1"/>
-    <w:lsdException w:name="Intense Quote" w:semiHidden="0" w:uiPriority="30" w:unhideWhenUsed="0" w:qFormat="1"/>
-    <w:lsdException w:name="Medium List 2 Accent 1" w:semiHidden="0" w:uiPriority="66" w:unhideWhenUsed="0"/>
-    <w:lsdException w:name="Medium Grid 1 Accent 1" w:semiHidden="0" w:uiPriority="67" w:unhideWhenUsed="0"/>
-    <w:lsdException w:name="Medium Grid 2 Accent 1" w:semiHidden="0" w:uiPriority="68" w:unhideWhenUsed="0"/>
-    <w:lsdException w:name="Medium Grid 3 Accent 1" w:semiHidden="0" w:uiPriority="69" w:unhideWhenUsed="0"/>
-    <w:lsdException w:name="Dark List Accent 1" w:semiHidden="0" w:uiPriority="70" w:unhideWhenUsed="0"/>
-    <w:lsdException w:name="Colorful Shading Accent 1" w:semiHidden="0" w:uiPriority="71" w:unhideWhenUsed="0"/>
-    <w:lsdException w:name="Colorful List Accent 1" w:semiHidden="0" w:uiPriority="72" w:unhideWhenUsed="0"/>
-    <w:lsdException w:name="Colorful Grid Accent 1" w:semiHidden="0" w:uiPriority="73" w:unhideWhenUsed="0"/>
-    <w:lsdException w:name="Light Shading Accent 2" w:semiHidden="0" w:uiPriority="60" w:unhideWhenUsed="0"/>
-    <w:lsdException w:name="Light List Accent 2" w:semiHidden="0" w:uiPriority="61" w:unhideWhenUsed="0"/>
-    <w:lsdException w:name="Light Grid Accent 2" w:semiHidden="0" w:uiPriority="62" w:unhideWhenUsed="0"/>
-    <w:lsdException w:name="Medium Shading 1 Accent 2" w:semiHidden="0" w:uiPriority="63" w:unhideWhenUsed="0"/>
-    <w:lsdException w:name="Medium Shading 2 Accent 2" w:semiHidden="0" w:uiPriority="64" w:unhideWhenUsed="0"/>
-    <w:lsdException w:name="Medium List 1 Accent 2" w:semiHidden="0" w:uiPriority="65" w:unhideWhenUsed="0"/>
-    <w:lsdException w:name="Medium List 2 Accent 2" w:semiHidden="0" w:uiPriority="66" w:unhideWhenUsed="0"/>
-    <w:lsdException w:name="Medium Grid 1 Accent 2" w:semiHidden="0" w:uiPriority="67" w:unhideWhenUsed="0"/>
-    <w:lsdException w:name="Medium Grid 2 Accent 2" w:semiHidden="0" w:uiPriority="68" w:unhideWhenUsed="0"/>
-    <w:lsdException w:name="Medium Grid 3 Accent 2" w:semiHidden="0" w:uiPriority="69" w:unhideWhenUsed="0"/>
-    <w:lsdException w:name="Dark List Accent 2" w:semiHidden="0" w:uiPriority="70" w:unhideWhenUsed="0"/>
-    <w:lsdException w:name="Colorful Shading Accent 2" w:semiHidden="0" w:uiPriority="71" w:unhideWhenUsed="0"/>
-    <w:lsdException w:name="Colorful List Accent 2" w:semiHidden="0" w:uiPriority="72" w:unhideWhenUsed="0"/>
-    <w:lsdException w:name="Colorful Grid Accent 2" w:semiHidden="0" w:uiPriority="73" w:unhideWhenUsed="0"/>
-    <w:lsdException w:name="Light Shading Accent 3" w:semiHidden="0" w:uiPriority="60" w:unhideWhenUsed="0"/>
-    <w:lsdException w:name="Light List Accent 3" w:semiHidden="0" w:uiPriority="61" w:unhideWhenUsed="0"/>
-    <w:lsdException w:name="Light Grid Accent 3" w:semiHidden="0" w:uiPriority="62" w:unhideWhenUsed="0"/>
-    <w:lsdException w:name="Medium Shading 1 Accent 3" w:semiHidden="0" w:uiPriority="63" w:unhideWhenUsed="0"/>
-    <w:lsdException w:name="Medium Shading 2 Accent 3" w:semiHidden="0" w:uiPriority="64" w:unhideWhenUsed="0"/>
-    <w:lsdException w:name="Medium List 1 Accent 3" w:semiHidden="0" w:uiPriority="65" w:unhideWhenUsed="0"/>
-    <w:lsdException w:name="Medium List 2 Accent 3" w:semiHidden="0" w:uiPriority="66" w:unhideWhenUsed="0"/>
-    <w:lsdException w:name="Medium Grid 1 Accent 3" w:semiHidden="0" w:uiPriority="67" w:unhideWhenUsed="0"/>
-    <w:lsdException w:name="Medium Grid 2 Accent 3" w:semiHidden="0" w:uiPriority="68" w:unhideWhenUsed="0"/>
-    <w:lsdException w:name="Medium Grid 3 Accent 3" w:semiHidden="0" w:uiPriority="69" w:unhideWhenUsed="0"/>
-    <w:lsdException w:name="Dark List Accent 3" w:semiHidden="0" w:uiPriority="70" w:unhideWhenUsed="0"/>
-    <w:lsdException w:name="Colorful Shading Accent 3" w:semiHidden="0" w:uiPriority="71" w:unhideWhenUsed="0"/>
-    <w:lsdException w:name="Colorful List Accent 3" w:semiHidden="0" w:uiPriority="72" w:unhideWhenUsed="0"/>
-    <w:lsdException w:name="Colorful Grid Accent 3" w:semiHidden="0" w:uiPriority="73" w:unhideWhenUsed="0"/>
-    <w:lsdException w:name="Light Shading Accent 4" w:semiHidden="0" w:uiPriority="60" w:unhideWhenUsed="0"/>
-    <w:lsdException w:name="Light List Accent 4" w:semiHidden="0" w:uiPriority="61" w:unhideWhenUsed="0"/>
-    <w:lsdException w:name="Light Grid Accent 4" w:semiHidden="0" w:uiPriority="62" w:unhideWhenUsed="0"/>
-    <w:lsdException w:name="Medium Shading 1 Accent 4" w:semiHidden="0" w:uiPriority="63" w:unhideWhenUsed="0"/>
-    <w:lsdException w:name="Medium Shading 2 Accent 4" w:semiHidden="0" w:uiPriority="64" w:unhideWhenUsed="0"/>
-    <w:lsdException w:name="Medium List 1 Accent 4" w:semiHidden="0" w:uiPriority="65" w:unhideWhenUsed="0"/>
-    <w:lsdException w:name="Medium List 2 Accent 4" w:semiHidden="0" w:uiPriority="66" w:unhideWhenUsed="0"/>
-    <w:lsdException w:name="Medium Grid 1 Accent 4" w:semiHidden="0" w:uiPriority="67" w:unhideWhenUsed="0"/>
-    <w:lsdException w:name="Medium Grid 2 Accent 4" w:semiHidden="0" w:uiPriority="68" w:unhideWhenUsed="0"/>
-    <w:lsdException w:name="Medium Grid 3 Accent 4" w:semiHidden="0" w:uiPriority="69" w:unhideWhenUsed="0"/>
-    <w:lsdException w:name="Dark List Accent 4" w:semiHidden="0" w:uiPriority="70" w:unhideWhenUsed="0"/>
-    <w:lsdException w:name="Colorful Shading Accent 4" w:semiHidden="0" w:uiPriority="71" w:unhideWhenUsed="0"/>
-    <w:lsdException w:name="Colorful List Accent 4" w:semiHidden="0" w:uiPriority="72" w:unhideWhenUsed="0"/>
-    <w:lsdException w:name="Colorful Grid Accent 4" w:semiHidden="0" w:uiPriority="73" w:unhideWhenUsed="0"/>
-    <w:lsdException w:name="Light Shading Accent 5" w:semiHidden="0" w:uiPriority="60" w:unhideWhenUsed="0"/>
-    <w:lsdException w:name="Light List Accent 5" w:semiHidden="0" w:uiPriority="61" w:unhideWhenUsed="0"/>
-    <w:lsdException w:name="Light Grid Accent 5" w:semiHidden="0" w:uiPriority="62" w:unhideWhenUsed="0"/>
-    <w:lsdException w:name="Medium Shading 1 Accent 5" w:semiHidden="0" w:uiPriority="63" w:unhideWhenUsed="0"/>
-    <w:lsdException w:name="Medium Shading 2 Accent 5" w:semiHidden="0" w:uiPriority="64" w:unhideWhenUsed="0"/>
-    <w:lsdException w:name="Medium List 1 Accent 5" w:semiHidden="0" w:uiPriority="65" w:unhideWhenUsed="0"/>
-    <w:lsdException w:name="Medium List 2 Accent 5" w:semiHidden="0" w:uiPriority="66" w:unhideWhenUsed="0"/>
-    <w:lsdException w:name="Medium Grid 1 Accent 5" w:semiHidden="0" w:uiPriority="67" w:unhideWhenUsed="0"/>
-    <w:lsdException w:name="Medium Grid 2 Accent 5" w:semiHidden="0" w:uiPriority="68" w:unhideWhenUsed="0"/>
-    <w:lsdException w:name="Medium Grid 3 Accent 5" w:semiHidden="0" w:uiPriority="69" w:unhideWhenUsed="0"/>
-    <w:lsdException w:name="Dark List Accent 5" w:semiHidden="0" w:uiPriority="70" w:unhideWhenUsed="0"/>
-    <w:lsdException w:name="Colorful Shading Accent 5" w:semiHidden="0" w:uiPriority="71" w:unhideWhenUsed="0"/>
-    <w:lsdException w:name="Colorful List Accent 5" w:semiHidden="0" w:uiPriority="72" w:unhideWhenUsed="0"/>
-    <w:lsdException w:name="Colorful Grid Accent 5" w:semiHidden="0" w:uiPriority="73" w:unhideWhenUsed="0"/>
-    <w:lsdException w:name="Light Shading Accent 6" w:semiHidden="0" w:uiPriority="60" w:unhideWhenUsed="0"/>
-    <w:lsdException w:name="Light List Accent 6" w:semiHidden="0" w:uiPriority="61" w:unhideWhenUsed="0"/>
-    <w:lsdException w:name="Light Grid Accent 6" w:semiHidden="0" w:uiPriority="62" w:unhideWhenUsed="0"/>
-    <w:lsdException w:name="Medium Shading 1 Accent 6" w:semiHidden="0" w:uiPriority="63" w:unhideWhenUsed="0"/>
-    <w:lsdException w:name="Medium Shading 2 Accent 6" w:semiHidden="0" w:uiPriority="64" w:unhideWhenUsed="0"/>
-    <w:lsdException w:name="Medium List 1 Accent 6" w:semiHidden="0" w:uiPriority="65" w:unhideWhenUsed="0"/>
-    <w:lsdException w:name="Medium List 2 Accent 6" w:semiHidden="0" w:uiPriority="66" w:unhideWhenUsed="0"/>
-    <w:lsdException w:name="Medium Grid 1 Accent 6" w:semiHidden="0" w:uiPriority="67" w:unhideWhenUsed="0"/>
-    <w:lsdException w:name="Medium Grid 2 Accent 6" w:semiHidden="0" w:uiPriority="68" w:unhideWhenUsed="0"/>
-    <w:lsdException w:name="Medium Grid 3 Accent 6" w:semiHidden="0" w:uiPriority="69" w:unhideWhenUsed="0"/>
-    <w:lsdException w:name="Dark List Accent 6" w:semiHidden="0" w:uiPriority="70" w:unhideWhenUsed="0"/>
-    <w:lsdException w:name="Colorful Shading Accent 6" w:semiHidden="0" w:uiPriority="71" w:unhideWhenUsed="0"/>
-    <w:lsdException w:name="Colorful List Accent 6" w:semiHidden="0" w:uiPriority="72" w:unhideWhenUsed="0"/>
-    <w:lsdException w:name="Colorful Grid Accent 6" w:semiHidden="0" w:uiPriority="73" w:unhideWhenUsed="0"/>
-    <w:lsdException w:name="Subtle Emphasis" w:semiHidden="0" w:uiPriority="19" w:unhideWhenUsed="0" w:qFormat="1"/>
-    <w:lsdException w:name="Intense Emphasis" w:semiHidden="0" w:uiPriority="21" w:unhideWhenUsed="0" w:qFormat="1"/>
-    <w:lsdException w:name="Subtle Reference" w:semiHidden="0" w:uiPriority="31" w:unhideWhenUsed="0" w:qFormat="1"/>
-    <w:lsdException w:name="Intense Reference" w:semiHidden="0" w:uiPriority="32" w:unhideWhenUsed="0" w:qFormat="1"/>
-    <w:lsdException w:name="Book Title" w:semiHidden="0" w:uiPriority="33" w:unhideWhenUsed="0" w:qFormat="1"/>
-    <w:lsdException w:name="Bibliography" w:uiPriority="37"/>
-    <w:lsdException w:name="TOC Heading" w:uiPriority="39" w:qFormat="1"/>
-  </w:latentStyles>
-  <w:style w:type="paragraph" w:default="1" w:styleId="Normale">
-    <w:name w:val="Normal"/>
-    <w:qFormat/>
-  </w:style>
-  <w:style w:type="character" w:default="1" w:styleId="Caratterepredefinitoparagrafo">
-    <w:name w:val="Default Paragraph Font"/>
-    <w:uiPriority w:val="1"/>
-    <w:semiHidden/>
-    <w:unhideWhenUsed/>
-  </w:style>
-  <w:style w:type="table" w:default="1" w:styleId="Tabellanormale">
-    <w:name w:val="Normal Table"/>
-    <w:uiPriority w:val="99"/>
-    <w:semiHidden/>
-    <w:unhideWhenUsed/>
-    <w:tblPr>
-      <w:tblInd w:w="0" w:type="dxa"/>
-      <w:tblCellMar>
-        <w:top w:w="0" w:type="dxa"/>
-        <w:left w:w="108" w:type="dxa"/>
-        <w:bottom w:w="0" w:type="dxa"/>
-        <w:right w:w="108" w:type="dxa"/>
-      </w:tblCellMar>
-    </w:tblPr>
-  </w:style>
-  <w:style w:type="numbering" w:default="1" w:styleId="Nessunelenco">
-    <w:name w:val="No List"/>
-    <w:uiPriority w:val="99"/>
-    <w:semiHidden/>
-    <w:unhideWhenUsed/>
   </w:style>
 </w:styles>
 </file>

--- a/_docs/WWCMS.docx
+++ b/_docs/WWCMS.docx
@@ -59,35 +59,319 @@
     </w:p>
     <w:p>
       <w:pPr>
-        <w:rPr>
-          <w:sz w:val="28"/>
-          <w:szCs w:val="28"/>
-        </w:rPr>
-      </w:pPr>
-      <w:proofErr w:type="gramStart"/>
-      <w:r>
-        <w:rPr>
-          <w:sz w:val="28"/>
-          <w:szCs w:val="28"/>
+        <w:pStyle w:val="Paragrafoelenco"/>
+        <w:numPr>
+          <w:ilvl w:val="0"/>
+          <w:numId w:val="1"/>
+        </w:numPr>
+        <w:rPr>
+          <w:sz w:val="28"/>
+          <w:szCs w:val="28"/>
+        </w:rPr>
+      </w:pPr>
+      <w:r>
+        <w:rPr>
+          <w:sz w:val="40"/>
+          <w:szCs w:val="40"/>
         </w:rPr>
         <w:t xml:space="preserve">La </w:t>
       </w:r>
-      <w:proofErr w:type="spellStart"/>
-      <w:proofErr w:type="gramEnd"/>
-      <w:r>
-        <w:rPr>
-          <w:sz w:val="28"/>
-          <w:szCs w:val="28"/>
+      <w:r>
+        <w:rPr>
+          <w:b/>
+          <w:sz w:val="40"/>
+          <w:szCs w:val="40"/>
         </w:rPr>
         <w:t>index</w:t>
       </w:r>
-      <w:proofErr w:type="spellEnd"/>
-      <w:r>
-        <w:rPr>
-          <w:sz w:val="28"/>
-          <w:szCs w:val="28"/>
-        </w:rPr>
-        <w:t xml:space="preserve"> carica </w:t>
+      <w:r>
+        <w:rPr>
+          <w:b/>
+          <w:sz w:val="40"/>
+          <w:szCs w:val="40"/>
+        </w:rPr>
+        <w:t>:</w:t>
+      </w:r>
+      <w:r>
+        <w:rPr>
+          <w:sz w:val="36"/>
+          <w:szCs w:val="36"/>
+        </w:rPr>
+        <w:t xml:space="preserve"> </w:t>
+      </w:r>
+      <w:r>
+        <w:rPr>
+          <w:sz w:val="36"/>
+          <w:szCs w:val="36"/>
+        </w:rPr>
+        <w:br/>
+      </w:r>
+      <w:r>
+        <w:rPr>
+          <w:sz w:val="28"/>
+          <w:szCs w:val="28"/>
+        </w:rPr>
+        <w:t xml:space="preserve">1.1 </w:t>
+      </w:r>
+      <w:r>
+        <w:rPr>
+          <w:sz w:val="28"/>
+          <w:szCs w:val="28"/>
+        </w:rPr>
+        <w:t xml:space="preserve">carica </w:t>
+      </w:r>
+      <w:r>
+        <w:rPr>
+          <w:sz w:val="28"/>
+          <w:szCs w:val="28"/>
+        </w:rPr>
+        <w:t>il file autoload.php dalla cartella “vendor”</w:t>
+      </w:r>
+      <w:r>
+        <w:rPr>
+          <w:sz w:val="28"/>
+          <w:szCs w:val="28"/>
+        </w:rPr>
+        <w:t>:</w:t>
+      </w:r>
+      <w:r>
+        <w:rPr>
+          <w:sz w:val="28"/>
+          <w:szCs w:val="28"/>
+        </w:rPr>
+        <w:t xml:space="preserve"> </w:t>
+      </w:r>
+    </w:p>
+    <w:p>
+      <w:pPr>
+        <w:pStyle w:val="Paragrafoelenco"/>
+        <w:numPr>
+          <w:ilvl w:val="0"/>
+          <w:numId w:val="2"/>
+        </w:numPr>
+        <w:rPr>
+          <w:sz w:val="28"/>
+          <w:szCs w:val="28"/>
+        </w:rPr>
+      </w:pPr>
+      <w:r>
+        <w:rPr>
+          <w:b/>
+          <w:sz w:val="28"/>
+          <w:szCs w:val="28"/>
+        </w:rPr>
+        <w:t>Autoload</w:t>
+      </w:r>
+      <w:r>
+        <w:rPr>
+          <w:sz w:val="28"/>
+          <w:szCs w:val="28"/>
+        </w:rPr>
+        <w:t>, a sua volta</w:t>
+      </w:r>
+      <w:r>
+        <w:rPr>
+          <w:sz w:val="28"/>
+          <w:szCs w:val="28"/>
+        </w:rPr>
+        <w:t>:</w:t>
+      </w:r>
+      <w:r>
+        <w:rPr>
+          <w:sz w:val="28"/>
+          <w:szCs w:val="28"/>
+        </w:rPr>
+        <w:t xml:space="preserve"> </w:t>
+      </w:r>
+      <w:r>
+        <w:rPr>
+          <w:sz w:val="28"/>
+          <w:szCs w:val="28"/>
+        </w:rPr>
+        <w:br/>
+        <w:t xml:space="preserve">a) </w:t>
+      </w:r>
+      <w:r>
+        <w:rPr>
+          <w:sz w:val="28"/>
+          <w:szCs w:val="28"/>
+        </w:rPr>
+        <w:t xml:space="preserve">carica </w:t>
+      </w:r>
+      <w:r>
+        <w:rPr>
+          <w:sz w:val="28"/>
+          <w:szCs w:val="28"/>
+        </w:rPr>
+        <w:t xml:space="preserve">il file </w:t>
+      </w:r>
+      <w:r>
+        <w:rPr>
+          <w:b/>
+          <w:sz w:val="28"/>
+          <w:szCs w:val="28"/>
+        </w:rPr>
+        <w:t>autoload_real.php</w:t>
+      </w:r>
+      <w:r>
+        <w:rPr>
+          <w:sz w:val="28"/>
+          <w:szCs w:val="28"/>
+        </w:rPr>
+        <w:t xml:space="preserve"> dalla sottocartella “</w:t>
+      </w:r>
+      <w:r>
+        <w:rPr>
+          <w:b/>
+          <w:sz w:val="28"/>
+          <w:szCs w:val="28"/>
+        </w:rPr>
+        <w:t>composer</w:t>
+      </w:r>
+      <w:r>
+        <w:rPr>
+          <w:sz w:val="28"/>
+          <w:szCs w:val="28"/>
+        </w:rPr>
+        <w:t>”</w:t>
+      </w:r>
+      <w:r>
+        <w:rPr>
+          <w:sz w:val="28"/>
+          <w:szCs w:val="28"/>
+        </w:rPr>
+        <w:br/>
+        <w:t xml:space="preserve">b) restituisce la funzione </w:t>
+      </w:r>
+      <w:r>
+        <w:rPr>
+          <w:b/>
+          <w:sz w:val="28"/>
+          <w:szCs w:val="28"/>
+        </w:rPr>
+        <w:t>getLoader()</w:t>
+      </w:r>
+      <w:r>
+        <w:rPr>
+          <w:sz w:val="28"/>
+          <w:szCs w:val="28"/>
+        </w:rPr>
+        <w:t xml:space="preserve"> della classe descritta dentro a autoload_real</w:t>
+      </w:r>
+    </w:p>
+    <w:p>
+      <w:pPr>
+        <w:pStyle w:val="Paragrafoelenco"/>
+        <w:numPr>
+          <w:ilvl w:val="1"/>
+          <w:numId w:val="1"/>
+        </w:numPr>
+        <w:rPr>
+          <w:sz w:val="28"/>
+          <w:szCs w:val="28"/>
+        </w:rPr>
+      </w:pPr>
+      <w:r>
+        <w:rPr>
+          <w:sz w:val="28"/>
+          <w:szCs w:val="28"/>
+        </w:rPr>
+        <w:t xml:space="preserve">crea un’istanza di </w:t>
+      </w:r>
+      <w:r>
+        <w:rPr>
+          <w:b/>
+          <w:sz w:val="28"/>
+          <w:szCs w:val="28"/>
+        </w:rPr>
+        <w:t>app</w:t>
+      </w:r>
+      <w:r>
+        <w:rPr>
+          <w:sz w:val="28"/>
+          <w:szCs w:val="28"/>
+        </w:rPr>
+        <w:t xml:space="preserve">, definita dentro </w:t>
+      </w:r>
+      <w:r>
+        <w:rPr>
+          <w:sz w:val="28"/>
+          <w:szCs w:val="28"/>
+        </w:rPr>
+        <w:t>a lib</w:t>
+      </w:r>
+    </w:p>
+    <w:p>
+      <w:pPr>
+        <w:pStyle w:val="Paragrafoelenco"/>
+        <w:numPr>
+          <w:ilvl w:val="1"/>
+          <w:numId w:val="1"/>
+        </w:numPr>
+        <w:rPr>
+          <w:sz w:val="28"/>
+          <w:szCs w:val="28"/>
+        </w:rPr>
+      </w:pPr>
+      <w:r>
+        <w:rPr>
+          <w:sz w:val="28"/>
+          <w:szCs w:val="28"/>
+        </w:rPr>
+        <w:t xml:space="preserve">lancia la funzione </w:t>
+      </w:r>
+      <w:r>
+        <w:rPr>
+          <w:b/>
+          <w:sz w:val="28"/>
+          <w:szCs w:val="28"/>
+        </w:rPr>
+        <w:t>run();</w:t>
+      </w:r>
+    </w:p>
+    <w:p>
+      <w:pPr>
+        <w:rPr>
+          <w:sz w:val="28"/>
+          <w:szCs w:val="28"/>
+        </w:rPr>
+      </w:pPr>
+    </w:p>
+    <w:p>
+      <w:pPr>
+        <w:pStyle w:val="Paragrafoelenco"/>
+        <w:numPr>
+          <w:ilvl w:val="0"/>
+          <w:numId w:val="1"/>
+        </w:numPr>
+        <w:rPr>
+          <w:b/>
+          <w:sz w:val="40"/>
+          <w:szCs w:val="40"/>
+        </w:rPr>
+      </w:pPr>
+      <w:r>
+        <w:rPr>
+          <w:b/>
+          <w:sz w:val="40"/>
+          <w:szCs w:val="40"/>
+        </w:rPr>
+        <w:t>Classe App</w:t>
+      </w:r>
+    </w:p>
+    <w:p>
+      <w:pPr>
+        <w:rPr>
+          <w:sz w:val="40"/>
+          <w:szCs w:val="40"/>
+        </w:rPr>
+      </w:pPr>
+      <w:r>
+        <w:rPr>
+          <w:sz w:val="40"/>
+          <w:szCs w:val="40"/>
+        </w:rPr>
+        <w:t>Zan zan</w:t>
       </w:r>
       <w:bookmarkStart w:id="0" w:name="_GoBack"/>
       <w:bookmarkEnd w:id="0"/>
@@ -100,6 +384,230 @@
     </w:sectPr>
   </w:body>
 </w:document>
+</file>
+
+<file path=word/numbering.xml><?xml version="1.0" encoding="utf-8"?>
+<w:numbering xmlns:wpc="http://schemas.microsoft.com/office/word/2010/wordprocessingCanvas" xmlns:mo="http://schemas.microsoft.com/office/mac/office/2008/main" xmlns:mc="http://schemas.openxmlformats.org/markup-compatibility/2006" xmlns:mv="urn:schemas-microsoft-com:mac:vml" xmlns:o="urn:schemas-microsoft-com:office:office" xmlns:r="http://schemas.openxmlformats.org/officeDocument/2006/relationships" xmlns:m="http://schemas.openxmlformats.org/officeDocument/2006/math" xmlns:v="urn:schemas-microsoft-com:vml" xmlns:wp14="http://schemas.microsoft.com/office/word/2010/wordprocessingDrawing" xmlns:wp="http://schemas.openxmlformats.org/drawingml/2006/wordprocessingDrawing" xmlns:w10="urn:schemas-microsoft-com:office:word" xmlns:w="http://schemas.openxmlformats.org/wordprocessingml/2006/main" xmlns:w14="http://schemas.microsoft.com/office/word/2010/wordml" xmlns:wpg="http://schemas.microsoft.com/office/word/2010/wordprocessingGroup" xmlns:wpi="http://schemas.microsoft.com/office/word/2010/wordprocessingInk" xmlns:wne="http://schemas.microsoft.com/office/word/2006/wordml" xmlns:wps="http://schemas.microsoft.com/office/word/2010/wordprocessingShape" mc:Ignorable="w14 wp14">
+  <w:abstractNum w:abstractNumId="0">
+    <w:nsid w:val="58E04787"/>
+    <w:multiLevelType w:val="multilevel"/>
+    <w:tmpl w:val="CB2ABE64"/>
+    <w:lvl w:ilvl="0">
+      <w:start w:val="1"/>
+      <w:numFmt w:val="decimal"/>
+      <w:lvlText w:val="%1."/>
+      <w:lvlJc w:val="left"/>
+      <w:pPr>
+        <w:ind w:left="360" w:hanging="360"/>
+      </w:pPr>
+      <w:rPr>
+        <w:rFonts w:hint="default"/>
+        <w:sz w:val="40"/>
+        <w:szCs w:val="40"/>
+      </w:rPr>
+    </w:lvl>
+    <w:lvl w:ilvl="1">
+      <w:start w:val="2"/>
+      <w:numFmt w:val="decimal"/>
+      <w:isLgl/>
+      <w:lvlText w:val="%1.%2"/>
+      <w:lvlJc w:val="left"/>
+      <w:pPr>
+        <w:ind w:left="1068" w:hanging="720"/>
+      </w:pPr>
+      <w:rPr>
+        <w:rFonts w:hint="default"/>
+      </w:rPr>
+    </w:lvl>
+    <w:lvl w:ilvl="2">
+      <w:start w:val="1"/>
+      <w:numFmt w:val="decimal"/>
+      <w:isLgl/>
+      <w:lvlText w:val="%1.%2.%3"/>
+      <w:lvlJc w:val="left"/>
+      <w:pPr>
+        <w:ind w:left="1416" w:hanging="720"/>
+      </w:pPr>
+      <w:rPr>
+        <w:rFonts w:hint="default"/>
+      </w:rPr>
+    </w:lvl>
+    <w:lvl w:ilvl="3">
+      <w:start w:val="1"/>
+      <w:numFmt w:val="decimal"/>
+      <w:isLgl/>
+      <w:lvlText w:val="%1.%2.%3.%4"/>
+      <w:lvlJc w:val="left"/>
+      <w:pPr>
+        <w:ind w:left="2124" w:hanging="1080"/>
+      </w:pPr>
+      <w:rPr>
+        <w:rFonts w:hint="default"/>
+      </w:rPr>
+    </w:lvl>
+    <w:lvl w:ilvl="4">
+      <w:start w:val="1"/>
+      <w:numFmt w:val="decimal"/>
+      <w:isLgl/>
+      <w:lvlText w:val="%1.%2.%3.%4.%5"/>
+      <w:lvlJc w:val="left"/>
+      <w:pPr>
+        <w:ind w:left="2832" w:hanging="1440"/>
+      </w:pPr>
+      <w:rPr>
+        <w:rFonts w:hint="default"/>
+      </w:rPr>
+    </w:lvl>
+    <w:lvl w:ilvl="5">
+      <w:start w:val="1"/>
+      <w:numFmt w:val="decimal"/>
+      <w:isLgl/>
+      <w:lvlText w:val="%1.%2.%3.%4.%5.%6"/>
+      <w:lvlJc w:val="left"/>
+      <w:pPr>
+        <w:ind w:left="3180" w:hanging="1440"/>
+      </w:pPr>
+      <w:rPr>
+        <w:rFonts w:hint="default"/>
+      </w:rPr>
+    </w:lvl>
+    <w:lvl w:ilvl="6">
+      <w:start w:val="1"/>
+      <w:numFmt w:val="decimal"/>
+      <w:isLgl/>
+      <w:lvlText w:val="%1.%2.%3.%4.%5.%6.%7"/>
+      <w:lvlJc w:val="left"/>
+      <w:pPr>
+        <w:ind w:left="3888" w:hanging="1800"/>
+      </w:pPr>
+      <w:rPr>
+        <w:rFonts w:hint="default"/>
+      </w:rPr>
+    </w:lvl>
+    <w:lvl w:ilvl="7">
+      <w:start w:val="1"/>
+      <w:numFmt w:val="decimal"/>
+      <w:isLgl/>
+      <w:lvlText w:val="%1.%2.%3.%4.%5.%6.%7.%8"/>
+      <w:lvlJc w:val="left"/>
+      <w:pPr>
+        <w:ind w:left="4236" w:hanging="1800"/>
+      </w:pPr>
+      <w:rPr>
+        <w:rFonts w:hint="default"/>
+      </w:rPr>
+    </w:lvl>
+    <w:lvl w:ilvl="8">
+      <w:start w:val="1"/>
+      <w:numFmt w:val="decimal"/>
+      <w:isLgl/>
+      <w:lvlText w:val="%1.%2.%3.%4.%5.%6.%7.%8.%9"/>
+      <w:lvlJc w:val="left"/>
+      <w:pPr>
+        <w:ind w:left="4944" w:hanging="2160"/>
+      </w:pPr>
+      <w:rPr>
+        <w:rFonts w:hint="default"/>
+      </w:rPr>
+    </w:lvl>
+  </w:abstractNum>
+  <w:abstractNum w:abstractNumId="1">
+    <w:nsid w:val="66342158"/>
+    <w:multiLevelType w:val="hybridMultilevel"/>
+    <w:tmpl w:val="E15402E8"/>
+    <w:lvl w:ilvl="0" w:tplc="B93A5666">
+      <w:start w:val="1"/>
+      <w:numFmt w:val="lowerLetter"/>
+      <w:lvlText w:val="%1)"/>
+      <w:lvlJc w:val="left"/>
+      <w:pPr>
+        <w:ind w:left="1776" w:hanging="360"/>
+      </w:pPr>
+      <w:rPr>
+        <w:rFonts w:hint="default"/>
+        <w:b/>
+      </w:rPr>
+    </w:lvl>
+    <w:lvl w:ilvl="1" w:tplc="04100019" w:tentative="1">
+      <w:start w:val="1"/>
+      <w:numFmt w:val="lowerLetter"/>
+      <w:lvlText w:val="%2."/>
+      <w:lvlJc w:val="left"/>
+      <w:pPr>
+        <w:ind w:left="2496" w:hanging="360"/>
+      </w:pPr>
+    </w:lvl>
+    <w:lvl w:ilvl="2" w:tplc="0410001B" w:tentative="1">
+      <w:start w:val="1"/>
+      <w:numFmt w:val="lowerRoman"/>
+      <w:lvlText w:val="%3."/>
+      <w:lvlJc w:val="right"/>
+      <w:pPr>
+        <w:ind w:left="3216" w:hanging="180"/>
+      </w:pPr>
+    </w:lvl>
+    <w:lvl w:ilvl="3" w:tplc="0410000F" w:tentative="1">
+      <w:start w:val="1"/>
+      <w:numFmt w:val="decimal"/>
+      <w:lvlText w:val="%4."/>
+      <w:lvlJc w:val="left"/>
+      <w:pPr>
+        <w:ind w:left="3936" w:hanging="360"/>
+      </w:pPr>
+    </w:lvl>
+    <w:lvl w:ilvl="4" w:tplc="04100019" w:tentative="1">
+      <w:start w:val="1"/>
+      <w:numFmt w:val="lowerLetter"/>
+      <w:lvlText w:val="%5."/>
+      <w:lvlJc w:val="left"/>
+      <w:pPr>
+        <w:ind w:left="4656" w:hanging="360"/>
+      </w:pPr>
+    </w:lvl>
+    <w:lvl w:ilvl="5" w:tplc="0410001B" w:tentative="1">
+      <w:start w:val="1"/>
+      <w:numFmt w:val="lowerRoman"/>
+      <w:lvlText w:val="%6."/>
+      <w:lvlJc w:val="right"/>
+      <w:pPr>
+        <w:ind w:left="5376" w:hanging="180"/>
+      </w:pPr>
+    </w:lvl>
+    <w:lvl w:ilvl="6" w:tplc="0410000F" w:tentative="1">
+      <w:start w:val="1"/>
+      <w:numFmt w:val="decimal"/>
+      <w:lvlText w:val="%7."/>
+      <w:lvlJc w:val="left"/>
+      <w:pPr>
+        <w:ind w:left="6096" w:hanging="360"/>
+      </w:pPr>
+    </w:lvl>
+    <w:lvl w:ilvl="7" w:tplc="04100019" w:tentative="1">
+      <w:start w:val="1"/>
+      <w:numFmt w:val="lowerLetter"/>
+      <w:lvlText w:val="%8."/>
+      <w:lvlJc w:val="left"/>
+      <w:pPr>
+        <w:ind w:left="6816" w:hanging="360"/>
+      </w:pPr>
+    </w:lvl>
+    <w:lvl w:ilvl="8" w:tplc="0410001B" w:tentative="1">
+      <w:start w:val="1"/>
+      <w:numFmt w:val="lowerRoman"/>
+      <w:lvlText w:val="%9."/>
+      <w:lvlJc w:val="right"/>
+      <w:pPr>
+        <w:ind w:left="7536" w:hanging="180"/>
+      </w:pPr>
+    </w:lvl>
+  </w:abstractNum>
+  <w:num w:numId="1">
+    <w:abstractNumId w:val="0"/>
+  </w:num>
+  <w:num w:numId="2">
+    <w:abstractNumId w:val="1"/>
+  </w:num>
+</w:numbering>
 </file>
 
 <file path=word/styles.xml><?xml version="1.0" encoding="utf-8"?>
@@ -284,6 +792,17 @@
     <w:uiPriority w:val="99"/>
     <w:semiHidden/>
     <w:unhideWhenUsed/>
+  </w:style>
+  <w:style w:type="paragraph" w:styleId="Paragrafoelenco">
+    <w:name w:val="List Paragraph"/>
+    <w:basedOn w:val="Normale"/>
+    <w:uiPriority w:val="34"/>
+    <w:qFormat/>
+    <w:rsid w:val="00A554AA"/>
+    <w:pPr>
+      <w:ind w:left="720"/>
+      <w:contextualSpacing/>
+    </w:pPr>
   </w:style>
 </w:styles>
 </file>
@@ -470,6 +989,17 @@
     <w:uiPriority w:val="99"/>
     <w:semiHidden/>
     <w:unhideWhenUsed/>
+  </w:style>
+  <w:style w:type="paragraph" w:styleId="Paragrafoelenco">
+    <w:name w:val="List Paragraph"/>
+    <w:basedOn w:val="Normale"/>
+    <w:uiPriority w:val="34"/>
+    <w:qFormat/>
+    <w:rsid w:val="00A554AA"/>
+    <w:pPr>
+      <w:ind w:left="720"/>
+      <w:contextualSpacing/>
+    </w:pPr>
   </w:style>
 </w:styles>
 </file>
